--- a/Player_s Guide/SnS_PegLegs_EyePatches.docx
+++ b/Player_s Guide/SnS_PegLegs_EyePatches.docx
@@ -50,7 +50,6 @@
         <w:tblStyle w:val="Table1"/>
         <w:tblW w:w="9360.0" w:type="dxa"/>
         <w:jc w:val="left"/>
-        <w:tblInd w:w="100.0" w:type="pct"/>
         <w:tblBorders>
           <w:top w:color="000000" w:space="0" w:sz="8" w:val="single"/>
           <w:left w:color="000000" w:space="0" w:sz="8" w:val="single"/>
@@ -832,19 +831,48 @@
     <w:p>
       <w:pPr>
         <w:ind w:firstLine="180"/>
-        <w:rPr/>
+        <w:rPr>
+          <w:i w:val="1"/>
+        </w:rPr>
       </w:pPr>
       <w:r>
         <w:rPr>
           <w:i w:val="1"/>
           <w:rtl w:val="0"/>
         </w:rPr>
-        <w:t xml:space="preserve">**At the GM’s discretion, characters with major scars may also be granted a +1 circumstance bonus on all Bluff, Diplomacy, or Intimidate checks against other pirates, as the scars of battle are much admired by pirates.</w:t>
+        <w:t xml:space="preserve">**At the GM’s discretion, characters with major scars may also be granted a +1 circumstance bonus on all Deception, Diplomacy, or Intimidate checks against other pirates, as the scars of battle are much admired by pirates.</w:t>
+      </w:r>
+    </w:p>
+    <w:p>
+      <w:pPr>
+        <w:ind w:firstLine="180"/>
+        <w:rPr>
+          <w:i w:val="1"/>
+        </w:rPr>
+      </w:pPr>
+      <w:r>
+        <w:rPr>
+          <w:rtl w:val="0"/>
+        </w:rPr>
+      </w:r>
+    </w:p>
+    <w:p>
+      <w:pPr>
+        <w:ind w:firstLine="180"/>
+        <w:rPr/>
+      </w:pPr>
+      <w:r>
+        <w:rPr>
+          <w:b w:val="1"/>
+          <w:rtl w:val="0"/>
+        </w:rPr>
+        <w:t xml:space="preserve">Variant:</w:t>
       </w:r>
       <w:r>
         <w:rPr>
           <w:rtl w:val="0"/>
         </w:rPr>
+        <w:t xml:space="preserve"> A variant rule my table uses is that they only roll this save when a major NPC, like a pirate captain or big boss, knocks them unconscious or they suffer a grievous injury while doing something pirate-like, like falling off the mainmast during a powerful storm.</w:t>
       </w:r>
     </w:p>
     <w:sectPr>
